--- a/memo.docx
+++ b/memo.docx
@@ -5,7 +5,7 @@
     <w:p>
       <w:pPr>
         <w:rPr>
-          <w:rFonts w:ascii="Batang" w:eastAsia="Batang" w:hAnsi="Batang" w:cs="Batang" w:hint="eastAsia"/>
+          <w:rFonts w:ascii="Batang" w:eastAsia="Batang" w:hAnsi="Batang" w:cs="Batang"/>
           <w:lang w:eastAsia="ko-KR"/>
         </w:rPr>
       </w:pPr>
@@ -20,7 +20,7 @@
     <w:p>
       <w:pPr>
         <w:rPr>
-          <w:rFonts w:ascii="Batang" w:eastAsia="Batang" w:hAnsi="Batang" w:cs="Batang" w:hint="eastAsia"/>
+          <w:rFonts w:ascii="Batang" w:eastAsia="Batang" w:hAnsi="Batang" w:cs="Batang"/>
           <w:lang w:eastAsia="ko-KR"/>
         </w:rPr>
       </w:pPr>
@@ -65,7 +65,7 @@
     <w:p>
       <w:pPr>
         <w:rPr>
-          <w:rFonts w:ascii="Batang" w:eastAsia="Batang" w:hAnsi="Batang" w:cs="Batang" w:hint="eastAsia"/>
+          <w:rFonts w:ascii="Batang" w:eastAsia="Batang" w:hAnsi="Batang" w:cs="Batang"/>
           <w:lang w:eastAsia="ko-KR"/>
         </w:rPr>
       </w:pPr>
@@ -80,7 +80,7 @@
     <w:p>
       <w:pPr>
         <w:rPr>
-          <w:rFonts w:ascii="Batang" w:eastAsia="Batang" w:hAnsi="Batang" w:cs="Batang" w:hint="eastAsia"/>
+          <w:rFonts w:ascii="Batang" w:eastAsia="Batang" w:hAnsi="Batang" w:cs="Batang"/>
           <w:lang w:eastAsia="ko-KR"/>
         </w:rPr>
       </w:pPr>
@@ -141,68 +141,127 @@
       <w:pPr>
         <w:rPr>
           <w:rFonts w:ascii="Batang" w:eastAsia="Batang" w:hAnsi="Batang" w:cs="Batang"/>
+          <w:lang w:eastAsia="ko-KR"/>
+        </w:rPr>
+      </w:pPr>
+      <w:r>
+        <w:rPr>
+          <w:rFonts w:ascii="Batang" w:eastAsia="Batang" w:hAnsi="Batang" w:cs="Batang" w:hint="eastAsia"/>
+          <w:lang w:eastAsia="ko-KR"/>
+        </w:rPr>
+        <w:t>조건1</w:t>
+      </w:r>
+    </w:p>
+    <w:p>
+      <w:pPr>
+        <w:rPr>
+          <w:rFonts w:ascii="Batang" w:eastAsia="Batang" w:hAnsi="Batang" w:cs="Batang"/>
+          <w:lang w:eastAsia="ko-KR"/>
+        </w:rPr>
+      </w:pPr>
+      <w:r>
+        <w:rPr>
+          <w:rFonts w:ascii="Batang" w:eastAsia="Batang" w:hAnsi="Batang" w:cs="Batang" w:hint="eastAsia"/>
+          <w:lang w:eastAsia="ko-KR"/>
+        </w:rPr>
+        <w:t xml:space="preserve">얻어지는 각도는 2개 </w:t>
+      </w:r>
+    </w:p>
+    <w:p>
+      <w:pPr>
+        <w:rPr>
+          <w:rFonts w:ascii="Batang" w:eastAsia="Batang" w:hAnsi="Batang" w:cs="Batang"/>
+          <w:lang w:eastAsia="ko-KR"/>
+        </w:rPr>
+      </w:pPr>
+      <w:r>
+        <w:rPr>
+          <w:rFonts w:ascii="Batang" w:eastAsia="Batang" w:hAnsi="Batang" w:cs="Batang" w:hint="eastAsia"/>
+          <w:lang w:eastAsia="ko-KR"/>
+        </w:rPr>
+        <w:t xml:space="preserve">조건2 </w:t>
+      </w:r>
+    </w:p>
+    <w:p>
+      <w:pPr>
+        <w:rPr>
+          <w:rFonts w:ascii="Batang" w:eastAsia="Batang" w:hAnsi="Batang" w:cs="Batang"/>
+          <w:lang w:eastAsia="ko-KR"/>
+        </w:rPr>
+      </w:pPr>
+      <w:r>
+        <w:rPr>
+          <w:rFonts w:ascii="Batang" w:eastAsia="Batang" w:hAnsi="Batang" w:cs="Batang" w:hint="eastAsia"/>
+          <w:lang w:eastAsia="ko-KR"/>
+        </w:rPr>
+        <w:t xml:space="preserve">일단 단일 선원에 대해 고려 </w:t>
+      </w:r>
+    </w:p>
+    <w:p>
+      <w:pPr>
+        <w:rPr>
+          <w:rFonts w:ascii="Batang" w:eastAsia="Batang" w:hAnsi="Batang" w:cs="Batang" w:hint="eastAsia"/>
+          <w:lang w:eastAsia="ko-KR"/>
+        </w:rPr>
+      </w:pPr>
+      <w:r>
+        <w:rPr>
+          <w:rFonts w:ascii="Batang" w:eastAsia="Batang" w:hAnsi="Batang" w:cs="Batang" w:hint="eastAsia"/>
+          <w:lang w:eastAsia="ko-KR"/>
+        </w:rPr>
+        <w:t>선원의 세기 설정</w:t>
+      </w:r>
+    </w:p>
+    <w:p>
+      <w:pPr>
+        <w:rPr>
+          <w:rFonts w:ascii="Batang" w:eastAsia="Batang" w:hAnsi="Batang" w:cs="Batang"/>
+          <w:lang w:eastAsia="ko-KR"/>
+        </w:rPr>
+      </w:pPr>
+      <w:r>
+        <w:rPr>
+          <w:rFonts w:ascii="Batang" w:eastAsia="Batang" w:hAnsi="Batang" w:cs="Batang" w:hint="eastAsia"/>
+          <w:lang w:eastAsia="ko-KR"/>
+        </w:rPr>
+        <w:t>거리에 따른 초당 입사 갯수 정하고</w:t>
+      </w:r>
+      <w:r>
+        <w:rPr>
+          <w:rFonts w:ascii="Batang" w:eastAsia="Batang" w:hAnsi="Batang" w:cs="Batang"/>
+          <w:lang w:eastAsia="ko-KR"/>
+        </w:rPr>
+        <w:t xml:space="preserve"> (1000</w:t>
+      </w:r>
+      <w:r>
+        <w:rPr>
+          <w:rFonts w:ascii="Batang" w:eastAsia="Batang" w:hAnsi="Batang" w:cs="Batang" w:hint="eastAsia"/>
+          <w:lang w:eastAsia="ko-KR"/>
+        </w:rPr>
+        <w:t>개 이상 받아지면 다음 스텝으로 이동</w:t>
+      </w:r>
+      <w:r>
+        <w:rPr>
+          <w:rFonts w:ascii="Batang" w:eastAsia="Batang" w:hAnsi="Batang" w:cs="Batang"/>
+          <w:lang w:eastAsia="ko-KR"/>
+        </w:rPr>
+        <w:t>)</w:t>
+      </w:r>
+    </w:p>
+    <w:p>
+      <w:pPr>
+        <w:rPr>
+          <w:rFonts w:ascii="Batang" w:eastAsia="Batang" w:hAnsi="Batang" w:cs="Batang" w:hint="eastAsia"/>
           <w:lang w:eastAsia="ko-KR"/>
         </w:rPr>
       </w:pPr>
       <w:bookmarkStart w:id="0" w:name="_GoBack"/>
       <w:bookmarkEnd w:id="0"/>
-      <w:r>
-        <w:rPr>
-          <w:rFonts w:ascii="Batang" w:eastAsia="Batang" w:hAnsi="Batang" w:cs="Batang" w:hint="eastAsia"/>
-          <w:lang w:eastAsia="ko-KR"/>
-        </w:rPr>
-        <w:t>조건1</w:t>
-      </w:r>
-    </w:p>
-    <w:p>
-      <w:pPr>
-        <w:rPr>
-          <w:rFonts w:ascii="Batang" w:eastAsia="Batang" w:hAnsi="Batang" w:cs="Batang" w:hint="eastAsia"/>
-          <w:lang w:eastAsia="ko-KR"/>
-        </w:rPr>
-      </w:pPr>
-      <w:r>
-        <w:rPr>
-          <w:rFonts w:ascii="Batang" w:eastAsia="Batang" w:hAnsi="Batang" w:cs="Batang" w:hint="eastAsia"/>
-          <w:lang w:eastAsia="ko-KR"/>
-        </w:rPr>
-        <w:t xml:space="preserve">얻어지는 각도는 2개 </w:t>
-      </w:r>
-    </w:p>
-    <w:p>
-      <w:pPr>
-        <w:rPr>
-          <w:rFonts w:ascii="Batang" w:eastAsia="Batang" w:hAnsi="Batang" w:cs="Batang"/>
-          <w:lang w:eastAsia="ko-KR"/>
-        </w:rPr>
-      </w:pPr>
-      <w:r>
-        <w:rPr>
-          <w:rFonts w:ascii="Batang" w:eastAsia="Batang" w:hAnsi="Batang" w:cs="Batang" w:hint="eastAsia"/>
-          <w:lang w:eastAsia="ko-KR"/>
-        </w:rPr>
-        <w:t xml:space="preserve">조건2 </w:t>
-      </w:r>
-    </w:p>
-    <w:p>
-      <w:pPr>
-        <w:rPr>
-          <w:rFonts w:ascii="Batang" w:eastAsia="Batang" w:hAnsi="Batang" w:cs="Batang" w:hint="eastAsia"/>
-          <w:lang w:eastAsia="ko-KR"/>
-        </w:rPr>
-      </w:pPr>
-      <w:r>
-        <w:rPr>
-          <w:rFonts w:ascii="Batang" w:eastAsia="Batang" w:hAnsi="Batang" w:cs="Batang" w:hint="eastAsia"/>
-          <w:lang w:eastAsia="ko-KR"/>
-        </w:rPr>
-        <w:t xml:space="preserve">일단 단일 선원에 대해 고려 </w:t>
-      </w:r>
-    </w:p>
-    <w:p>
-      <w:pPr>
-        <w:rPr>
-          <w:rFonts w:ascii="Batang" w:eastAsia="Batang" w:hAnsi="Batang" w:cs="Batang" w:hint="eastAsia"/>
+    </w:p>
+    <w:p>
+      <w:pPr>
+        <w:rPr>
+          <w:rFonts w:ascii="Batang" w:eastAsia="Batang" w:hAnsi="Batang" w:cs="Batang"/>
           <w:lang w:eastAsia="ko-KR"/>
         </w:rPr>
       </w:pPr>

--- a/memo.docx
+++ b/memo.docx
@@ -200,7 +200,7 @@
     <w:p>
       <w:pPr>
         <w:rPr>
-          <w:rFonts w:ascii="Batang" w:eastAsia="Batang" w:hAnsi="Batang" w:cs="Batang" w:hint="eastAsia"/>
+          <w:rFonts w:ascii="Batang" w:eastAsia="Batang" w:hAnsi="Batang" w:cs="Batang"/>
           <w:lang w:eastAsia="ko-KR"/>
         </w:rPr>
       </w:pPr>
@@ -251,12 +251,251 @@
     <w:p>
       <w:pPr>
         <w:rPr>
-          <w:rFonts w:ascii="Batang" w:eastAsia="Batang" w:hAnsi="Batang" w:cs="Batang" w:hint="eastAsia"/>
-          <w:lang w:eastAsia="ko-KR"/>
-        </w:rPr>
-      </w:pPr>
+          <w:rFonts w:ascii="Batang" w:eastAsia="Batang" w:hAnsi="Batang" w:cs="Batang"/>
+          <w:lang w:eastAsia="ko-KR"/>
+        </w:rPr>
+      </w:pPr>
+      <w:r>
+        <w:rPr>
+          <w:rFonts w:ascii="Batang" w:eastAsia="Batang" w:hAnsi="Batang" w:cs="Batang" w:hint="eastAsia"/>
+          <w:lang w:eastAsia="ko-KR"/>
+        </w:rPr>
+        <w:t xml:space="preserve">관측 모델은 각 랜드마크의 거리에 따라 초당 입력되는 감마선이 입력. </w:t>
+      </w:r>
+    </w:p>
+    <w:p>
+      <w:pPr>
+        <w:rPr>
+          <w:rFonts w:ascii="Batang" w:eastAsia="Batang" w:hAnsi="Batang" w:cs="Batang" w:hint="eastAsia"/>
+          <w:lang w:eastAsia="ko-KR"/>
+        </w:rPr>
+      </w:pPr>
+      <w:r>
+        <w:rPr>
+          <w:rFonts w:ascii="Batang" w:eastAsia="Batang" w:hAnsi="Batang" w:cs="Batang" w:hint="eastAsia"/>
+          <w:lang w:eastAsia="ko-KR"/>
+        </w:rPr>
+        <w:t xml:space="preserve">이 입력 감마선의 선속을 세서, 1000이 넘을 때까지 이동 불가 </w:t>
+      </w:r>
+    </w:p>
+    <w:p>
+      <w:pPr>
+        <w:rPr>
+          <w:rFonts w:ascii="Batang" w:eastAsia="Batang" w:hAnsi="Batang" w:cs="Batang" w:hint="eastAsia"/>
+          <w:lang w:eastAsia="ko-KR"/>
+        </w:rPr>
+      </w:pPr>
+      <w:r>
+        <w:rPr>
+          <w:rFonts w:ascii="Batang" w:eastAsia="Batang" w:hAnsi="Batang" w:cs="Batang" w:hint="eastAsia"/>
+          <w:lang w:eastAsia="ko-KR"/>
+        </w:rPr>
+        <w:t xml:space="preserve">출력 값으로 소비된 시간, 그리고 선원의 각도가 나온다 </w:t>
+      </w:r>
+    </w:p>
+    <w:p>
+      <w:pPr>
+        <w:rPr>
+          <w:rFonts w:ascii="Batang" w:eastAsia="Batang" w:hAnsi="Batang" w:cs="Batang"/>
+          <w:lang w:eastAsia="ko-KR"/>
+        </w:rPr>
+      </w:pPr>
+    </w:p>
+    <w:p>
+      <w:pPr>
+        <w:rPr>
+          <w:rFonts w:ascii="Batang" w:eastAsia="Batang" w:hAnsi="Batang" w:cs="Batang"/>
+          <w:lang w:eastAsia="ko-KR"/>
+        </w:rPr>
+      </w:pPr>
+      <w:r>
+        <w:rPr>
+          <w:rFonts w:ascii="Batang" w:eastAsia="Batang" w:hAnsi="Batang" w:cs="Batang" w:hint="eastAsia"/>
+          <w:lang w:eastAsia="ko-KR"/>
+        </w:rPr>
+        <w:t>근데 만약, 두개가 겹쳐서 보이면,</w:t>
+      </w:r>
+      <w:r>
+        <w:rPr>
+          <w:rFonts w:ascii="Batang" w:eastAsia="Batang" w:hAnsi="Batang" w:cs="Batang"/>
+          <w:lang w:eastAsia="ko-KR"/>
+        </w:rPr>
+        <w:t xml:space="preserve"> </w:t>
+      </w:r>
+      <w:r>
+        <w:rPr>
+          <w:rFonts w:ascii="Batang" w:eastAsia="Batang" w:hAnsi="Batang" w:cs="Batang" w:hint="eastAsia"/>
+          <w:lang w:eastAsia="ko-KR"/>
+        </w:rPr>
+        <w:t>흠</w:t>
+      </w:r>
+      <w:r>
+        <w:rPr>
+          <w:rFonts w:ascii="Batang" w:eastAsia="Batang" w:hAnsi="Batang" w:cs="Batang"/>
+          <w:lang w:eastAsia="ko-KR"/>
+        </w:rPr>
+        <w:t xml:space="preserve">… </w:t>
+      </w:r>
+      <w:r>
+        <w:rPr>
+          <w:rFonts w:ascii="Batang" w:eastAsia="Batang" w:hAnsi="Batang" w:cs="Batang" w:hint="eastAsia"/>
+          <w:lang w:eastAsia="ko-KR"/>
+        </w:rPr>
+        <w:t xml:space="preserve">이게 포인트인데  </w:t>
+      </w:r>
+    </w:p>
+    <w:p>
+      <w:pPr>
+        <w:rPr>
+          <w:rFonts w:ascii="Batang" w:eastAsia="Batang" w:hAnsi="Batang" w:cs="Batang"/>
+          <w:lang w:eastAsia="ko-KR"/>
+        </w:rPr>
+      </w:pPr>
+      <w:r>
+        <w:rPr>
+          <w:rFonts w:ascii="Batang" w:eastAsia="Batang" w:hAnsi="Batang" w:cs="Batang" w:hint="eastAsia"/>
+          <w:lang w:eastAsia="ko-KR"/>
+        </w:rPr>
+        <w:t>이동 멈춤 이동 멈춤</w:t>
+      </w:r>
+      <w:r>
+        <w:rPr>
+          <w:rFonts w:ascii="Batang" w:eastAsia="Batang" w:hAnsi="Batang" w:cs="Batang"/>
+          <w:lang w:eastAsia="ko-KR"/>
+        </w:rPr>
+        <w:t xml:space="preserve">… </w:t>
+      </w:r>
+      <w:r>
+        <w:rPr>
+          <w:rFonts w:ascii="Batang" w:eastAsia="Batang" w:hAnsi="Batang" w:cs="Batang" w:hint="eastAsia"/>
+          <w:lang w:eastAsia="ko-KR"/>
+        </w:rPr>
+        <w:t>반복</w:t>
+      </w:r>
+    </w:p>
+    <w:p>
+      <w:pPr>
+        <w:rPr>
+          <w:rFonts w:ascii="Batang" w:eastAsia="Batang" w:hAnsi="Batang" w:cs="Batang"/>
+          <w:lang w:eastAsia="ko-KR"/>
+        </w:rPr>
+      </w:pPr>
+      <w:r>
+        <w:rPr>
+          <w:rFonts w:ascii="Batang" w:eastAsia="Batang" w:hAnsi="Batang" w:cs="Batang" w:hint="eastAsia"/>
+          <w:lang w:eastAsia="ko-KR"/>
+        </w:rPr>
+        <w:t xml:space="preserve">속도와 회전 </w:t>
+      </w:r>
+    </w:p>
+    <w:p>
+      <w:pPr>
+        <w:rPr>
+          <w:rFonts w:ascii="Batang" w:eastAsia="Batang" w:hAnsi="Batang" w:cs="Batang" w:hint="eastAsia"/>
+          <w:lang w:eastAsia="ko-KR"/>
+        </w:rPr>
+      </w:pPr>
+      <w:r>
+        <w:rPr>
+          <w:rFonts w:ascii="Batang" w:eastAsia="Batang" w:hAnsi="Batang" w:cs="Batang" w:hint="eastAsia"/>
+          <w:lang w:eastAsia="ko-KR"/>
+        </w:rPr>
+        <w:t>흠..</w:t>
+      </w:r>
+    </w:p>
+    <w:p>
+      <w:pPr>
+        <w:rPr>
+          <w:rFonts w:ascii="Batang" w:eastAsia="Batang" w:hAnsi="Batang" w:cs="Batang"/>
+          <w:lang w:eastAsia="ko-KR"/>
+        </w:rPr>
+      </w:pPr>
+      <w:proofErr w:type="gramStart"/>
+      <w:r>
+        <w:rPr>
+          <w:rFonts w:ascii="Batang" w:eastAsia="Batang" w:hAnsi="Batang" w:cs="Batang" w:hint="eastAsia"/>
+          <w:lang w:eastAsia="ko-KR"/>
+        </w:rPr>
+        <w:t>time</w:t>
+      </w:r>
+      <w:proofErr w:type="gramEnd"/>
+      <w:r>
+        <w:rPr>
+          <w:rFonts w:ascii="Batang" w:eastAsia="Batang" w:hAnsi="Batang" w:cs="Batang" w:hint="eastAsia"/>
+          <w:lang w:eastAsia="ko-KR"/>
+        </w:rPr>
+        <w:t xml:space="preserve"> </w:t>
+      </w:r>
+      <w:r>
+        <w:rPr>
+          <w:rFonts w:ascii="Batang" w:eastAsia="Batang" w:hAnsi="Batang" w:cs="Batang"/>
+          <w:lang w:eastAsia="ko-KR"/>
+        </w:rPr>
+        <w:t>–</w:t>
+      </w:r>
+      <w:r>
+        <w:rPr>
+          <w:rFonts w:ascii="Batang" w:eastAsia="Batang" w:hAnsi="Batang" w:cs="Batang" w:hint="eastAsia"/>
+          <w:lang w:eastAsia="ko-KR"/>
+        </w:rPr>
+        <w:t xml:space="preserve"> </w:t>
+      </w:r>
+      <w:proofErr w:type="spellStart"/>
+      <w:r>
+        <w:rPr>
+          <w:rFonts w:ascii="Batang" w:eastAsia="Batang" w:hAnsi="Batang" w:cs="Batang" w:hint="eastAsia"/>
+          <w:lang w:eastAsia="ko-KR"/>
+        </w:rPr>
+        <w:t>t_</w:t>
+      </w:r>
+      <w:r>
+        <w:rPr>
+          <w:rFonts w:ascii="Batang" w:eastAsia="Batang" w:hAnsi="Batang" w:cs="Batang"/>
+          <w:lang w:eastAsia="ko-KR"/>
+        </w:rPr>
+        <w:t>max</w:t>
+      </w:r>
+      <w:proofErr w:type="spellEnd"/>
+      <w:r>
+        <w:rPr>
+          <w:rFonts w:ascii="Batang" w:eastAsia="Batang" w:hAnsi="Batang" w:cs="Batang"/>
+          <w:lang w:eastAsia="ko-KR"/>
+        </w:rPr>
+        <w:t xml:space="preserve"> </w:t>
+      </w:r>
+    </w:p>
+    <w:p>
+      <w:pPr>
+        <w:rPr>
+          <w:rFonts w:ascii="Batang" w:eastAsia="Batang" w:hAnsi="Batang" w:cs="Batang" w:hint="eastAsia"/>
+          <w:lang w:eastAsia="ko-KR"/>
+        </w:rPr>
+      </w:pPr>
+      <w:r>
+        <w:rPr>
+          <w:rFonts w:ascii="Batang" w:eastAsia="Batang" w:hAnsi="Batang" w:cs="Batang" w:hint="eastAsia"/>
+          <w:lang w:eastAsia="ko-KR"/>
+        </w:rPr>
+        <w:t>이동 3초간 이동 측정 다시 3초간 이동 측정</w:t>
+      </w:r>
       <w:bookmarkStart w:id="0" w:name="_GoBack"/>
       <w:bookmarkEnd w:id="0"/>
+    </w:p>
+    <w:p>
+      <w:pPr>
+        <w:rPr>
+          <w:rFonts w:ascii="Batang" w:eastAsia="Batang" w:hAnsi="Batang" w:cs="Batang" w:hint="eastAsia"/>
+          <w:lang w:eastAsia="ko-KR"/>
+        </w:rPr>
+      </w:pPr>
+    </w:p>
+    <w:p>
+      <w:pPr>
+        <w:rPr>
+          <w:rFonts w:ascii="Batang" w:eastAsia="Batang" w:hAnsi="Batang" w:cs="Batang"/>
+          <w:lang w:eastAsia="ko-KR"/>
+        </w:rPr>
+      </w:pPr>
     </w:p>
     <w:p>
       <w:pPr>
